--- a/Exam 2 Information.docx
+++ b/Exam 2 Information.docx
@@ -1,6 +1,6 @@
 
 <file path=word/document.xml><?xml version="1.0" encoding="utf-8"?>
-<w:document xmlns:wpc="http://schemas.microsoft.com/office/word/2010/wordprocessingCanvas" xmlns:cx="http://schemas.microsoft.com/office/drawing/2014/chartex" xmlns:cx1="http://schemas.microsoft.com/office/drawing/2015/9/8/chartex" xmlns:cx2="http://schemas.microsoft.com/office/drawing/2015/10/21/chartex" xmlns:cx3="http://schemas.microsoft.com/office/drawing/2016/5/9/chartex" xmlns:cx4="http://schemas.microsoft.com/office/drawing/2016/5/10/chartex" xmlns:cx5="http://schemas.microsoft.com/office/drawing/2016/5/11/chartex" xmlns:cx6="http://schemas.microsoft.com/office/drawing/2016/5/12/chartex" xmlns:cx7="http://schemas.microsoft.com/office/drawing/2016/5/13/chartex" xmlns:cx8="http://schemas.microsoft.com/office/drawing/2016/5/14/chartex" xmlns:mc="http://schemas.openxmlformats.org/markup-compatibility/2006" xmlns:aink="http://schemas.microsoft.com/office/drawing/2016/ink" xmlns:am3d="http://schemas.microsoft.com/office/drawing/2017/model3d" xmlns:o="urn:schemas-microsoft-com:office:office" xmlns:r="http://schemas.openxmlformats.org/officeDocument/2006/relationships" xmlns:m="http://schemas.openxmlformats.org/officeDocument/2006/math" xmlns:v="urn:schemas-microsoft-com:vml" xmlns:wp14="http://schemas.microsoft.com/office/word/2010/wordprocessingDrawing" xmlns:wp="http://schemas.openxmlformats.org/drawingml/2006/wordprocessingDrawing" xmlns:w10="urn:schemas-microsoft-com:office:word" xmlns:w="http://schemas.openxmlformats.org/wordprocessingml/2006/main" xmlns:w14="http://schemas.microsoft.com/office/word/2010/wordml" xmlns:w15="http://schemas.microsoft.com/office/word/2012/wordml" xmlns:w16cid="http://schemas.microsoft.com/office/word/2016/wordml/cid" xmlns:w16se="http://schemas.microsoft.com/office/word/2015/wordml/symex" xmlns:wpg="http://schemas.microsoft.com/office/word/2010/wordprocessingGroup" xmlns:wpi="http://schemas.microsoft.com/office/word/2010/wordprocessingInk" xmlns:wne="http://schemas.microsoft.com/office/word/2006/wordml" xmlns:wps="http://schemas.microsoft.com/office/word/2010/wordprocessingShape" mc:Ignorable="w14 w15 w16se w16cid wp14">
+<w:document xmlns:wpc="http://schemas.microsoft.com/office/word/2010/wordprocessingCanvas" xmlns:cx="http://schemas.microsoft.com/office/drawing/2014/chartex" xmlns:cx1="http://schemas.microsoft.com/office/drawing/2015/9/8/chartex" xmlns:cx2="http://schemas.microsoft.com/office/drawing/2015/10/21/chartex" xmlns:cx3="http://schemas.microsoft.com/office/drawing/2016/5/9/chartex" xmlns:cx4="http://schemas.microsoft.com/office/drawing/2016/5/10/chartex" xmlns:cx5="http://schemas.microsoft.com/office/drawing/2016/5/11/chartex" xmlns:cx6="http://schemas.microsoft.com/office/drawing/2016/5/12/chartex" xmlns:cx7="http://schemas.microsoft.com/office/drawing/2016/5/13/chartex" xmlns:cx8="http://schemas.microsoft.com/office/drawing/2016/5/14/chartex" xmlns:mc="http://schemas.openxmlformats.org/markup-compatibility/2006" xmlns:aink="http://schemas.microsoft.com/office/drawing/2016/ink" xmlns:am3d="http://schemas.microsoft.com/office/drawing/2017/model3d" xmlns:o="urn:schemas-microsoft-com:office:office" xmlns:oel="http://schemas.microsoft.com/office/2019/extlst" xmlns:r="http://schemas.openxmlformats.org/officeDocument/2006/relationships" xmlns:m="http://schemas.openxmlformats.org/officeDocument/2006/math" xmlns:v="urn:schemas-microsoft-com:vml" xmlns:wp14="http://schemas.microsoft.com/office/word/2010/wordprocessingDrawing" xmlns:wp="http://schemas.openxmlformats.org/drawingml/2006/wordprocessingDrawing" xmlns:w10="urn:schemas-microsoft-com:office:word" xmlns:w="http://schemas.openxmlformats.org/wordprocessingml/2006/main" xmlns:w14="http://schemas.microsoft.com/office/word/2010/wordml" xmlns:w15="http://schemas.microsoft.com/office/word/2012/wordml" xmlns:w16cex="http://schemas.microsoft.com/office/word/2018/wordml/cex" xmlns:w16cid="http://schemas.microsoft.com/office/word/2016/wordml/cid" xmlns:w16="http://schemas.microsoft.com/office/word/2018/wordml" xmlns:w16du="http://schemas.microsoft.com/office/word/2023/wordml/word16du" xmlns:w16sdtdh="http://schemas.microsoft.com/office/word/2020/wordml/sdtdatahash" xmlns:w16se="http://schemas.microsoft.com/office/word/2015/wordml/symex" xmlns:wpg="http://schemas.microsoft.com/office/word/2010/wordprocessingGroup" xmlns:wpi="http://schemas.microsoft.com/office/word/2010/wordprocessingInk" xmlns:wne="http://schemas.microsoft.com/office/word/2006/wordml" xmlns:wps="http://schemas.microsoft.com/office/word/2010/wordprocessingShape" mc:Ignorable="w14 w15 w16se w16cid w16 w16cex w16sdtdh w16du wp14">
   <w:body>
     <w:p>
       <w:pPr>
@@ -45,7 +45,25 @@
           <w:sz w:val="24"/>
           <w:szCs w:val="24"/>
         </w:rPr>
-        <w:t>The exam will be given on canvas.  It will be closed notes, closed book. The exam will be timed.  It will be a mix of short answer and conceptual questions.</w:t>
+        <w:t xml:space="preserve">The exam will be given on </w:t>
+      </w:r>
+      <w:r>
+        <w:rPr>
+          <w:rFonts w:ascii="Helvetica" w:eastAsia="Times New Roman" w:hAnsi="Helvetica" w:cs="Helvetica"/>
+          <w:color w:val="231F20"/>
+          <w:sz w:val="24"/>
+          <w:szCs w:val="24"/>
+        </w:rPr>
+        <w:t>C</w:t>
+      </w:r>
+      <w:r>
+        <w:rPr>
+          <w:rFonts w:ascii="Helvetica" w:eastAsia="Times New Roman" w:hAnsi="Helvetica" w:cs="Helvetica"/>
+          <w:color w:val="231F20"/>
+          <w:sz w:val="24"/>
+          <w:szCs w:val="24"/>
+        </w:rPr>
+        <w:t>anvas.  It will be closed notes, closed book. The exam will be timed.  It will be a mix of short answer and conceptual questions.</w:t>
       </w:r>
     </w:p>
     <w:p>
@@ -118,14 +136,16 @@
         <w:spacing w:before="100" w:beforeAutospacing="1" w:after="100" w:afterAutospacing="1" w:line="240" w:lineRule="auto"/>
         <w:rPr>
           <w:rFonts w:ascii="Helvetica" w:eastAsia="Times New Roman" w:hAnsi="Helvetica" w:cs="Helvetica"/>
-          <w:color w:val="231F20"/>
-          <w:sz w:val="24"/>
-          <w:szCs w:val="24"/>
-        </w:rPr>
-      </w:pPr>
-      <w:r>
-        <w:rPr>
-          <w:rFonts w:ascii="Helvetica" w:eastAsia="Times New Roman" w:hAnsi="Helvetica" w:cs="Helvetica"/>
+          <w:strike/>
+          <w:color w:val="231F20"/>
+          <w:sz w:val="24"/>
+          <w:szCs w:val="24"/>
+        </w:rPr>
+      </w:pPr>
+      <w:r>
+        <w:rPr>
+          <w:rFonts w:ascii="Helvetica" w:eastAsia="Times New Roman" w:hAnsi="Helvetica" w:cs="Helvetica"/>
+          <w:strike/>
           <w:color w:val="231F20"/>
           <w:sz w:val="24"/>
           <w:szCs w:val="24"/>
@@ -143,14 +163,16 @@
         <w:spacing w:before="100" w:beforeAutospacing="1" w:after="100" w:afterAutospacing="1" w:line="240" w:lineRule="auto"/>
         <w:rPr>
           <w:rFonts w:ascii="Helvetica" w:eastAsia="Times New Roman" w:hAnsi="Helvetica" w:cs="Helvetica"/>
-          <w:color w:val="231F20"/>
-          <w:sz w:val="24"/>
-          <w:szCs w:val="24"/>
-        </w:rPr>
-      </w:pPr>
-      <w:r>
-        <w:rPr>
-          <w:rFonts w:ascii="Helvetica" w:eastAsia="Times New Roman" w:hAnsi="Helvetica" w:cs="Helvetica"/>
+          <w:strike/>
+          <w:color w:val="231F20"/>
+          <w:sz w:val="24"/>
+          <w:szCs w:val="24"/>
+        </w:rPr>
+      </w:pPr>
+      <w:r>
+        <w:rPr>
+          <w:rFonts w:ascii="Helvetica" w:eastAsia="Times New Roman" w:hAnsi="Helvetica" w:cs="Helvetica"/>
+          <w:strike/>
           <w:color w:val="231F20"/>
           <w:sz w:val="24"/>
           <w:szCs w:val="24"/>
@@ -168,14 +190,16 @@
         <w:spacing w:before="100" w:beforeAutospacing="1" w:after="100" w:afterAutospacing="1" w:line="240" w:lineRule="auto"/>
         <w:rPr>
           <w:rFonts w:ascii="Helvetica" w:eastAsia="Times New Roman" w:hAnsi="Helvetica" w:cs="Helvetica"/>
-          <w:color w:val="231F20"/>
-          <w:sz w:val="24"/>
-          <w:szCs w:val="24"/>
-        </w:rPr>
-      </w:pPr>
-      <w:r>
-        <w:rPr>
-          <w:rFonts w:ascii="Helvetica" w:eastAsia="Times New Roman" w:hAnsi="Helvetica" w:cs="Helvetica"/>
+          <w:strike/>
+          <w:color w:val="231F20"/>
+          <w:sz w:val="24"/>
+          <w:szCs w:val="24"/>
+        </w:rPr>
+      </w:pPr>
+      <w:r>
+        <w:rPr>
+          <w:rFonts w:ascii="Helvetica" w:eastAsia="Times New Roman" w:hAnsi="Helvetica" w:cs="Helvetica"/>
+          <w:strike/>
           <w:color w:val="231F20"/>
           <w:sz w:val="24"/>
           <w:szCs w:val="24"/>
@@ -193,14 +217,16 @@
         <w:spacing w:before="100" w:beforeAutospacing="1" w:after="100" w:afterAutospacing="1" w:line="240" w:lineRule="auto"/>
         <w:rPr>
           <w:rFonts w:ascii="Helvetica" w:eastAsia="Times New Roman" w:hAnsi="Helvetica" w:cs="Helvetica"/>
-          <w:color w:val="231F20"/>
-          <w:sz w:val="24"/>
-          <w:szCs w:val="24"/>
-        </w:rPr>
-      </w:pPr>
-      <w:r>
-        <w:rPr>
-          <w:rFonts w:ascii="Helvetica" w:eastAsia="Times New Roman" w:hAnsi="Helvetica" w:cs="Helvetica"/>
+          <w:strike/>
+          <w:color w:val="231F20"/>
+          <w:sz w:val="24"/>
+          <w:szCs w:val="24"/>
+        </w:rPr>
+      </w:pPr>
+      <w:r>
+        <w:rPr>
+          <w:rFonts w:ascii="Helvetica" w:eastAsia="Times New Roman" w:hAnsi="Helvetica" w:cs="Helvetica"/>
+          <w:strike/>
           <w:color w:val="231F20"/>
           <w:sz w:val="24"/>
           <w:szCs w:val="24"/>
@@ -218,14 +244,16 @@
         <w:spacing w:before="100" w:beforeAutospacing="1" w:after="100" w:afterAutospacing="1" w:line="240" w:lineRule="auto"/>
         <w:rPr>
           <w:rFonts w:ascii="Helvetica" w:eastAsia="Times New Roman" w:hAnsi="Helvetica" w:cs="Helvetica"/>
-          <w:color w:val="231F20"/>
-          <w:sz w:val="24"/>
-          <w:szCs w:val="24"/>
-        </w:rPr>
-      </w:pPr>
-      <w:r>
-        <w:rPr>
-          <w:rFonts w:ascii="Helvetica" w:eastAsia="Times New Roman" w:hAnsi="Helvetica" w:cs="Helvetica"/>
+          <w:strike/>
+          <w:color w:val="231F20"/>
+          <w:sz w:val="24"/>
+          <w:szCs w:val="24"/>
+        </w:rPr>
+      </w:pPr>
+      <w:r>
+        <w:rPr>
+          <w:rFonts w:ascii="Helvetica" w:eastAsia="Times New Roman" w:hAnsi="Helvetica" w:cs="Helvetica"/>
+          <w:strike/>
           <w:color w:val="231F20"/>
           <w:sz w:val="24"/>
           <w:szCs w:val="24"/>
@@ -243,14 +271,16 @@
         <w:spacing w:before="100" w:beforeAutospacing="1" w:after="100" w:afterAutospacing="1" w:line="240" w:lineRule="auto"/>
         <w:rPr>
           <w:rFonts w:ascii="Helvetica" w:eastAsia="Times New Roman" w:hAnsi="Helvetica" w:cs="Helvetica"/>
-          <w:color w:val="231F20"/>
-          <w:sz w:val="24"/>
-          <w:szCs w:val="24"/>
-        </w:rPr>
-      </w:pPr>
-      <w:r>
-        <w:rPr>
-          <w:rFonts w:ascii="Helvetica" w:eastAsia="Times New Roman" w:hAnsi="Helvetica" w:cs="Helvetica"/>
+          <w:strike/>
+          <w:color w:val="231F20"/>
+          <w:sz w:val="24"/>
+          <w:szCs w:val="24"/>
+        </w:rPr>
+      </w:pPr>
+      <w:r>
+        <w:rPr>
+          <w:rFonts w:ascii="Helvetica" w:eastAsia="Times New Roman" w:hAnsi="Helvetica" w:cs="Helvetica"/>
+          <w:strike/>
           <w:color w:val="231F20"/>
           <w:sz w:val="24"/>
           <w:szCs w:val="24"/>
@@ -268,14 +298,16 @@
         <w:spacing w:before="100" w:beforeAutospacing="1" w:after="100" w:afterAutospacing="1" w:line="240" w:lineRule="auto"/>
         <w:rPr>
           <w:rFonts w:ascii="Helvetica" w:eastAsia="Times New Roman" w:hAnsi="Helvetica" w:cs="Helvetica"/>
-          <w:color w:val="231F20"/>
-          <w:sz w:val="24"/>
-          <w:szCs w:val="24"/>
-        </w:rPr>
-      </w:pPr>
-      <w:r>
-        <w:rPr>
-          <w:rFonts w:ascii="Helvetica" w:eastAsia="Times New Roman" w:hAnsi="Helvetica" w:cs="Helvetica"/>
+          <w:strike/>
+          <w:color w:val="231F20"/>
+          <w:sz w:val="24"/>
+          <w:szCs w:val="24"/>
+        </w:rPr>
+      </w:pPr>
+      <w:r>
+        <w:rPr>
+          <w:rFonts w:ascii="Helvetica" w:eastAsia="Times New Roman" w:hAnsi="Helvetica" w:cs="Helvetica"/>
+          <w:strike/>
           <w:color w:val="231F20"/>
           <w:sz w:val="24"/>
           <w:szCs w:val="24"/>
@@ -293,14 +325,16 @@
         <w:spacing w:before="100" w:beforeAutospacing="1" w:after="100" w:afterAutospacing="1" w:line="240" w:lineRule="auto"/>
         <w:rPr>
           <w:rFonts w:ascii="Helvetica" w:eastAsia="Times New Roman" w:hAnsi="Helvetica" w:cs="Helvetica"/>
-          <w:color w:val="231F20"/>
-          <w:sz w:val="24"/>
-          <w:szCs w:val="24"/>
-        </w:rPr>
-      </w:pPr>
-      <w:r>
-        <w:rPr>
-          <w:rFonts w:ascii="Helvetica" w:eastAsia="Times New Roman" w:hAnsi="Helvetica" w:cs="Helvetica"/>
+          <w:strike/>
+          <w:color w:val="231F20"/>
+          <w:sz w:val="24"/>
+          <w:szCs w:val="24"/>
+        </w:rPr>
+      </w:pPr>
+      <w:r>
+        <w:rPr>
+          <w:rFonts w:ascii="Helvetica" w:eastAsia="Times New Roman" w:hAnsi="Helvetica" w:cs="Helvetica"/>
+          <w:strike/>
           <w:color w:val="231F20"/>
           <w:sz w:val="24"/>
           <w:szCs w:val="24"/>
@@ -318,14 +352,16 @@
         <w:spacing w:before="100" w:beforeAutospacing="1" w:after="100" w:afterAutospacing="1" w:line="240" w:lineRule="auto"/>
         <w:rPr>
           <w:rFonts w:ascii="Helvetica" w:eastAsia="Times New Roman" w:hAnsi="Helvetica" w:cs="Helvetica"/>
-          <w:color w:val="231F20"/>
-          <w:sz w:val="24"/>
-          <w:szCs w:val="24"/>
-        </w:rPr>
-      </w:pPr>
-      <w:r>
-        <w:rPr>
-          <w:rFonts w:ascii="Helvetica" w:eastAsia="Times New Roman" w:hAnsi="Helvetica" w:cs="Helvetica"/>
+          <w:strike/>
+          <w:color w:val="231F20"/>
+          <w:sz w:val="24"/>
+          <w:szCs w:val="24"/>
+        </w:rPr>
+      </w:pPr>
+      <w:r>
+        <w:rPr>
+          <w:rFonts w:ascii="Helvetica" w:eastAsia="Times New Roman" w:hAnsi="Helvetica" w:cs="Helvetica"/>
+          <w:strike/>
           <w:color w:val="231F20"/>
           <w:sz w:val="24"/>
           <w:szCs w:val="24"/>
@@ -343,14 +379,16 @@
         <w:spacing w:before="100" w:beforeAutospacing="1" w:after="100" w:afterAutospacing="1" w:line="240" w:lineRule="auto"/>
         <w:rPr>
           <w:rFonts w:ascii="Helvetica" w:eastAsia="Times New Roman" w:hAnsi="Helvetica" w:cs="Helvetica"/>
-          <w:color w:val="231F20"/>
-          <w:sz w:val="24"/>
-          <w:szCs w:val="24"/>
-        </w:rPr>
-      </w:pPr>
-      <w:r>
-        <w:rPr>
-          <w:rFonts w:ascii="Helvetica" w:eastAsia="Times New Roman" w:hAnsi="Helvetica" w:cs="Helvetica"/>
+          <w:strike/>
+          <w:color w:val="231F20"/>
+          <w:sz w:val="24"/>
+          <w:szCs w:val="24"/>
+        </w:rPr>
+      </w:pPr>
+      <w:r>
+        <w:rPr>
+          <w:rFonts w:ascii="Helvetica" w:eastAsia="Times New Roman" w:hAnsi="Helvetica" w:cs="Helvetica"/>
+          <w:strike/>
           <w:color w:val="231F20"/>
           <w:sz w:val="24"/>
           <w:szCs w:val="24"/>
@@ -368,14 +406,16 @@
         <w:spacing w:before="100" w:beforeAutospacing="1" w:after="100" w:afterAutospacing="1" w:line="240" w:lineRule="auto"/>
         <w:rPr>
           <w:rFonts w:ascii="Helvetica" w:eastAsia="Times New Roman" w:hAnsi="Helvetica" w:cs="Helvetica"/>
-          <w:color w:val="231F20"/>
-          <w:sz w:val="24"/>
-          <w:szCs w:val="24"/>
-        </w:rPr>
-      </w:pPr>
-      <w:r>
-        <w:rPr>
-          <w:rFonts w:ascii="Helvetica" w:eastAsia="Times New Roman" w:hAnsi="Helvetica" w:cs="Helvetica"/>
+          <w:strike/>
+          <w:color w:val="231F20"/>
+          <w:sz w:val="24"/>
+          <w:szCs w:val="24"/>
+        </w:rPr>
+      </w:pPr>
+      <w:r>
+        <w:rPr>
+          <w:rFonts w:ascii="Helvetica" w:eastAsia="Times New Roman" w:hAnsi="Helvetica" w:cs="Helvetica"/>
+          <w:strike/>
           <w:color w:val="231F20"/>
           <w:sz w:val="24"/>
           <w:szCs w:val="24"/>
@@ -428,9 +468,11 @@
         <w:spacing w:before="100" w:beforeAutospacing="1" w:after="100" w:afterAutospacing="1" w:line="240" w:lineRule="auto"/>
         <w:rPr>
           <w:rFonts w:ascii="Helvetica" w:eastAsia="Times New Roman" w:hAnsi="Helvetica" w:cs="Helvetica"/>
-          <w:color w:val="231F20"/>
-          <w:sz w:val="24"/>
-          <w:szCs w:val="24"/>
+          <w:b/>
+          <w:bCs/>
+          <w:color w:val="231F20"/>
+          <w:sz w:val="43"/>
+          <w:szCs w:val="43"/>
         </w:rPr>
       </w:pPr>
       <w:r>
@@ -455,65 +497,8 @@
     </w:p>
     <w:p>
       <w:pPr>
-        <w:numPr>
-          <w:ilvl w:val="1"/>
-          <w:numId w:val="1"/>
-        </w:numPr>
-        <w:shd w:val="clear" w:color="auto" w:fill="FFFFFF"/>
-        <w:spacing w:before="100" w:beforeAutospacing="1" w:after="100" w:afterAutospacing="1" w:line="240" w:lineRule="auto"/>
-        <w:rPr>
-          <w:rFonts w:ascii="Helvetica" w:eastAsia="Times New Roman" w:hAnsi="Helvetica" w:cs="Helvetica"/>
-          <w:color w:val="231F20"/>
-          <w:sz w:val="24"/>
-          <w:szCs w:val="24"/>
-        </w:rPr>
-      </w:pPr>
-      <w:r>
-        <w:rPr>
-          <w:rFonts w:ascii="Helvetica" w:eastAsia="Times New Roman" w:hAnsi="Helvetica" w:cs="Helvetica"/>
-          <w:b/>
-          <w:color w:val="231F20"/>
-          <w:sz w:val="24"/>
-          <w:szCs w:val="24"/>
-        </w:rPr>
-        <w:t xml:space="preserve">Treatments and </w:t>
-      </w:r>
-      <w:proofErr w:type="gramStart"/>
-      <w:r>
-        <w:rPr>
-          <w:rFonts w:ascii="Helvetica" w:eastAsia="Times New Roman" w:hAnsi="Helvetica" w:cs="Helvetica"/>
-          <w:b/>
-          <w:color w:val="231F20"/>
-          <w:sz w:val="24"/>
-          <w:szCs w:val="24"/>
-        </w:rPr>
-        <w:t xml:space="preserve">blocks </w:t>
-      </w:r>
-      <w:r>
-        <w:rPr>
-          <w:rFonts w:ascii="Helvetica" w:eastAsia="Times New Roman" w:hAnsi="Helvetica" w:cs="Helvetica"/>
-          <w:color w:val="231F20"/>
-          <w:sz w:val="24"/>
-          <w:szCs w:val="24"/>
-        </w:rPr>
-        <w:t>?</w:t>
-      </w:r>
-      <w:r>
-        <w:rPr>
-          <w:rFonts w:ascii="Helvetica" w:eastAsia="Times New Roman" w:hAnsi="Helvetica" w:cs="Helvetica"/>
-          <w:color w:val="231F20"/>
-          <w:sz w:val="24"/>
-          <w:szCs w:val="24"/>
-        </w:rPr>
-        <w:t>?</w:t>
-      </w:r>
-      <w:proofErr w:type="gramEnd"/>
-    </w:p>
-    <w:p>
-      <w:pPr>
-        <w:shd w:val="clear" w:color="auto" w:fill="FFFFFF"/>
-        <w:spacing w:before="90" w:after="90" w:line="240" w:lineRule="auto"/>
-        <w:outlineLvl w:val="1"/>
+        <w:shd w:val="clear" w:color="auto" w:fill="FFFFFF"/>
+        <w:spacing w:before="100" w:beforeAutospacing="1" w:after="100" w:afterAutospacing="1" w:line="240" w:lineRule="auto"/>
         <w:rPr>
           <w:rFonts w:ascii="Helvetica" w:eastAsia="Times New Roman" w:hAnsi="Helvetica" w:cs="Helvetica"/>
           <w:b/>
@@ -546,14 +531,16 @@
         <w:spacing w:before="100" w:beforeAutospacing="1" w:after="100" w:afterAutospacing="1" w:line="240" w:lineRule="auto"/>
         <w:rPr>
           <w:rFonts w:ascii="Helvetica" w:eastAsia="Times New Roman" w:hAnsi="Helvetica" w:cs="Helvetica"/>
-          <w:color w:val="231F20"/>
-          <w:sz w:val="24"/>
-          <w:szCs w:val="24"/>
-        </w:rPr>
-      </w:pPr>
-      <w:r>
-        <w:rPr>
-          <w:rFonts w:ascii="Helvetica" w:eastAsia="Times New Roman" w:hAnsi="Helvetica" w:cs="Helvetica"/>
+          <w:strike/>
+          <w:color w:val="231F20"/>
+          <w:sz w:val="24"/>
+          <w:szCs w:val="24"/>
+        </w:rPr>
+      </w:pPr>
+      <w:r>
+        <w:rPr>
+          <w:rFonts w:ascii="Helvetica" w:eastAsia="Times New Roman" w:hAnsi="Helvetica" w:cs="Helvetica"/>
+          <w:strike/>
           <w:color w:val="231F20"/>
           <w:sz w:val="24"/>
           <w:szCs w:val="24"/>
@@ -571,14 +558,16 @@
         <w:spacing w:before="100" w:beforeAutospacing="1" w:after="100" w:afterAutospacing="1" w:line="240" w:lineRule="auto"/>
         <w:rPr>
           <w:rFonts w:ascii="Helvetica" w:eastAsia="Times New Roman" w:hAnsi="Helvetica" w:cs="Helvetica"/>
-          <w:color w:val="231F20"/>
-          <w:sz w:val="24"/>
-          <w:szCs w:val="24"/>
-        </w:rPr>
-      </w:pPr>
-      <w:r>
-        <w:rPr>
-          <w:rFonts w:ascii="Helvetica" w:eastAsia="Times New Roman" w:hAnsi="Helvetica" w:cs="Helvetica"/>
+          <w:strike/>
+          <w:color w:val="231F20"/>
+          <w:sz w:val="24"/>
+          <w:szCs w:val="24"/>
+        </w:rPr>
+      </w:pPr>
+      <w:r>
+        <w:rPr>
+          <w:rFonts w:ascii="Helvetica" w:eastAsia="Times New Roman" w:hAnsi="Helvetica" w:cs="Helvetica"/>
+          <w:strike/>
           <w:color w:val="231F20"/>
           <w:sz w:val="24"/>
           <w:szCs w:val="24"/>
@@ -596,14 +585,16 @@
         <w:spacing w:before="100" w:beforeAutospacing="1" w:after="100" w:afterAutospacing="1" w:line="240" w:lineRule="auto"/>
         <w:rPr>
           <w:rFonts w:ascii="Helvetica" w:eastAsia="Times New Roman" w:hAnsi="Helvetica" w:cs="Helvetica"/>
-          <w:color w:val="231F20"/>
-          <w:sz w:val="24"/>
-          <w:szCs w:val="24"/>
-        </w:rPr>
-      </w:pPr>
-      <w:r>
-        <w:rPr>
-          <w:rFonts w:ascii="Helvetica" w:eastAsia="Times New Roman" w:hAnsi="Helvetica" w:cs="Helvetica"/>
+          <w:strike/>
+          <w:color w:val="231F20"/>
+          <w:sz w:val="24"/>
+          <w:szCs w:val="24"/>
+        </w:rPr>
+      </w:pPr>
+      <w:r>
+        <w:rPr>
+          <w:rFonts w:ascii="Helvetica" w:eastAsia="Times New Roman" w:hAnsi="Helvetica" w:cs="Helvetica"/>
+          <w:strike/>
           <w:color w:val="231F20"/>
           <w:sz w:val="24"/>
           <w:szCs w:val="24"/>
@@ -622,14 +613,16 @@
         <w:rPr>
           <w:rFonts w:ascii="Helvetica" w:eastAsia="Times New Roman" w:hAnsi="Helvetica" w:cs="Helvetica"/>
           <w:b/>
-          <w:color w:val="231F20"/>
-          <w:sz w:val="24"/>
-          <w:szCs w:val="24"/>
-        </w:rPr>
-      </w:pPr>
-      <w:r>
-        <w:rPr>
-          <w:rFonts w:ascii="Helvetica" w:eastAsia="Times New Roman" w:hAnsi="Helvetica" w:cs="Helvetica"/>
+          <w:strike/>
+          <w:color w:val="231F20"/>
+          <w:sz w:val="24"/>
+          <w:szCs w:val="24"/>
+        </w:rPr>
+      </w:pPr>
+      <w:r>
+        <w:rPr>
+          <w:rFonts w:ascii="Helvetica" w:eastAsia="Times New Roman" w:hAnsi="Helvetica" w:cs="Helvetica"/>
+          <w:strike/>
           <w:color w:val="231F20"/>
           <w:sz w:val="24"/>
           <w:szCs w:val="24"/>
@@ -640,6 +633,7 @@
         <w:rPr>
           <w:rFonts w:ascii="Helvetica" w:eastAsia="Times New Roman" w:hAnsi="Helvetica" w:cs="Helvetica"/>
           <w:b/>
+          <w:strike/>
           <w:color w:val="231F20"/>
           <w:sz w:val="24"/>
           <w:szCs w:val="24"/>
@@ -658,15 +652,17 @@
         <w:rPr>
           <w:rFonts w:ascii="Helvetica" w:eastAsia="Times New Roman" w:hAnsi="Helvetica" w:cs="Helvetica"/>
           <w:b/>
-          <w:color w:val="231F20"/>
-          <w:sz w:val="24"/>
-          <w:szCs w:val="24"/>
-        </w:rPr>
-      </w:pPr>
-      <w:r>
-        <w:rPr>
-          <w:rFonts w:ascii="Helvetica" w:eastAsia="Times New Roman" w:hAnsi="Helvetica" w:cs="Helvetica"/>
-          <w:b/>
+          <w:strike/>
+          <w:color w:val="231F20"/>
+          <w:sz w:val="24"/>
+          <w:szCs w:val="24"/>
+        </w:rPr>
+      </w:pPr>
+      <w:r>
+        <w:rPr>
+          <w:rFonts w:ascii="Helvetica" w:eastAsia="Times New Roman" w:hAnsi="Helvetica" w:cs="Helvetica"/>
+          <w:b/>
+          <w:strike/>
           <w:color w:val="231F20"/>
           <w:sz w:val="24"/>
           <w:szCs w:val="24"/>
@@ -674,28 +670,131 @@
         <w:t xml:space="preserve">Covariate imbalance </w:t>
       </w:r>
       <w:proofErr w:type="spellStart"/>
+      <w:r>
+        <w:rPr>
+          <w:rFonts w:ascii="Helvetica" w:eastAsia="Times New Roman" w:hAnsi="Helvetica" w:cs="Helvetica"/>
+          <w:b/>
+          <w:strike/>
+          <w:color w:val="231F20"/>
+          <w:sz w:val="24"/>
+          <w:szCs w:val="24"/>
+        </w:rPr>
+        <w:t>matching.Rmd</w:t>
+      </w:r>
+      <w:proofErr w:type="spellEnd"/>
+      <w:r>
+        <w:rPr>
+          <w:rFonts w:ascii="Helvetica" w:eastAsia="Times New Roman" w:hAnsi="Helvetica" w:cs="Helvetica"/>
+          <w:b/>
+          <w:strike/>
+          <w:color w:val="231F20"/>
+          <w:sz w:val="24"/>
+          <w:szCs w:val="24"/>
+        </w:rPr>
+        <w:t xml:space="preserve"> (Blocking)</w:t>
+      </w:r>
+    </w:p>
+    <w:p>
+      <w:pPr>
+        <w:numPr>
+          <w:ilvl w:val="0"/>
+          <w:numId w:val="2"/>
+        </w:numPr>
+        <w:shd w:val="clear" w:color="auto" w:fill="FFFFFF"/>
+        <w:spacing w:before="100" w:beforeAutospacing="1" w:after="100" w:afterAutospacing="1" w:line="240" w:lineRule="auto"/>
+        <w:rPr>
+          <w:rFonts w:ascii="Helvetica" w:eastAsia="Times New Roman" w:hAnsi="Helvetica" w:cs="Helvetica"/>
+          <w:strike/>
+          <w:color w:val="231F20"/>
+          <w:sz w:val="24"/>
+          <w:szCs w:val="24"/>
+        </w:rPr>
+      </w:pPr>
+      <w:r>
+        <w:rPr>
+          <w:rFonts w:ascii="Helvetica" w:eastAsia="Times New Roman" w:hAnsi="Helvetica" w:cs="Helvetica"/>
+          <w:strike/>
+          <w:color w:val="231F20"/>
+          <w:sz w:val="24"/>
+          <w:szCs w:val="24"/>
+        </w:rPr>
+        <w:t>Understand why randomization might not solve this problem and how to use re-randomization</w:t>
+      </w:r>
+    </w:p>
+    <w:p>
+      <w:pPr>
+        <w:numPr>
+          <w:ilvl w:val="0"/>
+          <w:numId w:val="2"/>
+        </w:numPr>
+        <w:shd w:val="clear" w:color="auto" w:fill="FFFFFF"/>
+        <w:spacing w:before="100" w:beforeAutospacing="1" w:after="100" w:afterAutospacing="1" w:line="240" w:lineRule="auto"/>
+        <w:rPr>
+          <w:rFonts w:ascii="Helvetica" w:eastAsia="Times New Roman" w:hAnsi="Helvetica" w:cs="Helvetica"/>
+          <w:strike/>
+          <w:color w:val="231F20"/>
+          <w:sz w:val="24"/>
+          <w:szCs w:val="24"/>
+        </w:rPr>
+      </w:pPr>
+      <w:r>
+        <w:rPr>
+          <w:rFonts w:ascii="Helvetica" w:eastAsia="Times New Roman" w:hAnsi="Helvetica" w:cs="Helvetica"/>
+          <w:strike/>
+          <w:color w:val="231F20"/>
+          <w:sz w:val="24"/>
+          <w:szCs w:val="24"/>
+        </w:rPr>
+        <w:t>Understand how to use propensity matching and the concept of optimal matching</w:t>
+      </w:r>
+    </w:p>
+    <w:p>
+      <w:pPr>
+        <w:numPr>
+          <w:ilvl w:val="0"/>
+          <w:numId w:val="2"/>
+        </w:numPr>
+        <w:shd w:val="clear" w:color="auto" w:fill="FFFFFF"/>
+        <w:spacing w:before="100" w:beforeAutospacing="1" w:after="100" w:afterAutospacing="1" w:line="240" w:lineRule="auto"/>
+        <w:rPr>
+          <w:rFonts w:ascii="Helvetica" w:eastAsia="Times New Roman" w:hAnsi="Helvetica" w:cs="Helvetica"/>
+          <w:strike/>
+          <w:color w:val="231F20"/>
+          <w:sz w:val="24"/>
+          <w:szCs w:val="24"/>
+        </w:rPr>
+      </w:pPr>
+      <w:r>
+        <w:rPr>
+          <w:rFonts w:ascii="Helvetica" w:eastAsia="Times New Roman" w:hAnsi="Helvetica" w:cs="Helvetica"/>
+          <w:strike/>
+          <w:color w:val="231F20"/>
+          <w:sz w:val="24"/>
+          <w:szCs w:val="24"/>
+        </w:rPr>
+        <w:t xml:space="preserve">Be able to discuss the advantages and disadvantages of between-subject vs. </w:t>
+      </w:r>
       <w:proofErr w:type="gramStart"/>
       <w:r>
         <w:rPr>
           <w:rFonts w:ascii="Helvetica" w:eastAsia="Times New Roman" w:hAnsi="Helvetica" w:cs="Helvetica"/>
-          <w:b/>
-          <w:color w:val="231F20"/>
-          <w:sz w:val="24"/>
-          <w:szCs w:val="24"/>
-        </w:rPr>
-        <w:t>matching.Rmd</w:t>
-      </w:r>
-      <w:proofErr w:type="spellEnd"/>
+          <w:strike/>
+          <w:color w:val="231F20"/>
+          <w:sz w:val="24"/>
+          <w:szCs w:val="24"/>
+        </w:rPr>
+        <w:t>with</w:t>
+      </w:r>
       <w:proofErr w:type="gramEnd"/>
       <w:r>
         <w:rPr>
           <w:rFonts w:ascii="Helvetica" w:eastAsia="Times New Roman" w:hAnsi="Helvetica" w:cs="Helvetica"/>
-          <w:b/>
-          <w:color w:val="231F20"/>
-          <w:sz w:val="24"/>
-          <w:szCs w:val="24"/>
-        </w:rPr>
-        <w:t xml:space="preserve"> (Blocking)</w:t>
+          <w:strike/>
+          <w:color w:val="231F20"/>
+          <w:sz w:val="24"/>
+          <w:szCs w:val="24"/>
+        </w:rPr>
+        <w:t>-in subject testing.</w:t>
       </w:r>
     </w:p>
     <w:p>
@@ -708,89 +807,16 @@
         <w:spacing w:before="100" w:beforeAutospacing="1" w:after="100" w:afterAutospacing="1" w:line="240" w:lineRule="auto"/>
         <w:rPr>
           <w:rFonts w:ascii="Helvetica" w:eastAsia="Times New Roman" w:hAnsi="Helvetica" w:cs="Helvetica"/>
-          <w:color w:val="231F20"/>
-          <w:sz w:val="24"/>
-          <w:szCs w:val="24"/>
-        </w:rPr>
-      </w:pPr>
-      <w:r>
-        <w:rPr>
-          <w:rFonts w:ascii="Helvetica" w:eastAsia="Times New Roman" w:hAnsi="Helvetica" w:cs="Helvetica"/>
-          <w:color w:val="231F20"/>
-          <w:sz w:val="24"/>
-          <w:szCs w:val="24"/>
-        </w:rPr>
-        <w:t>Understand why randomization might not solve this problem and how to use re-randomization</w:t>
-      </w:r>
-    </w:p>
-    <w:p>
-      <w:pPr>
-        <w:numPr>
-          <w:ilvl w:val="0"/>
-          <w:numId w:val="2"/>
-        </w:numPr>
-        <w:shd w:val="clear" w:color="auto" w:fill="FFFFFF"/>
-        <w:spacing w:before="100" w:beforeAutospacing="1" w:after="100" w:afterAutospacing="1" w:line="240" w:lineRule="auto"/>
-        <w:rPr>
-          <w:rFonts w:ascii="Helvetica" w:eastAsia="Times New Roman" w:hAnsi="Helvetica" w:cs="Helvetica"/>
-          <w:color w:val="231F20"/>
-          <w:sz w:val="24"/>
-          <w:szCs w:val="24"/>
-        </w:rPr>
-      </w:pPr>
-      <w:r>
-        <w:rPr>
-          <w:rFonts w:ascii="Helvetica" w:eastAsia="Times New Roman" w:hAnsi="Helvetica" w:cs="Helvetica"/>
-          <w:color w:val="231F20"/>
-          <w:sz w:val="24"/>
-          <w:szCs w:val="24"/>
-        </w:rPr>
-        <w:t>Understand how to use propensity matching and the concept of optimal matching</w:t>
-      </w:r>
-    </w:p>
-    <w:p>
-      <w:pPr>
-        <w:numPr>
-          <w:ilvl w:val="0"/>
-          <w:numId w:val="2"/>
-        </w:numPr>
-        <w:shd w:val="clear" w:color="auto" w:fill="FFFFFF"/>
-        <w:spacing w:before="100" w:beforeAutospacing="1" w:after="100" w:afterAutospacing="1" w:line="240" w:lineRule="auto"/>
-        <w:rPr>
-          <w:rFonts w:ascii="Helvetica" w:eastAsia="Times New Roman" w:hAnsi="Helvetica" w:cs="Helvetica"/>
-          <w:color w:val="231F20"/>
-          <w:sz w:val="24"/>
-          <w:szCs w:val="24"/>
-        </w:rPr>
-      </w:pPr>
-      <w:r>
-        <w:rPr>
-          <w:rFonts w:ascii="Helvetica" w:eastAsia="Times New Roman" w:hAnsi="Helvetica" w:cs="Helvetica"/>
-          <w:color w:val="231F20"/>
-          <w:sz w:val="24"/>
-          <w:szCs w:val="24"/>
-        </w:rPr>
-        <w:t>Be able to discuss the advantages and disadvantages of between-subject vs. with-in subject testing.</w:t>
-      </w:r>
-    </w:p>
-    <w:p>
-      <w:pPr>
-        <w:numPr>
-          <w:ilvl w:val="0"/>
-          <w:numId w:val="2"/>
-        </w:numPr>
-        <w:shd w:val="clear" w:color="auto" w:fill="FFFFFF"/>
-        <w:spacing w:before="100" w:beforeAutospacing="1" w:after="100" w:afterAutospacing="1" w:line="240" w:lineRule="auto"/>
-        <w:rPr>
-          <w:rFonts w:ascii="Helvetica" w:eastAsia="Times New Roman" w:hAnsi="Helvetica" w:cs="Helvetica"/>
-          <w:color w:val="231F20"/>
-          <w:sz w:val="24"/>
-          <w:szCs w:val="24"/>
-        </w:rPr>
-      </w:pPr>
-      <w:r>
-        <w:rPr>
-          <w:rFonts w:ascii="Helvetica" w:eastAsia="Times New Roman" w:hAnsi="Helvetica" w:cs="Helvetica"/>
+          <w:strike/>
+          <w:color w:val="231F20"/>
+          <w:sz w:val="24"/>
+          <w:szCs w:val="24"/>
+        </w:rPr>
+      </w:pPr>
+      <w:r>
+        <w:rPr>
+          <w:rFonts w:ascii="Helvetica" w:eastAsia="Times New Roman" w:hAnsi="Helvetica" w:cs="Helvetica"/>
+          <w:strike/>
           <w:color w:val="231F20"/>
           <w:sz w:val="24"/>
           <w:szCs w:val="24"/>
@@ -808,14 +834,16 @@
         <w:spacing w:before="100" w:beforeAutospacing="1" w:after="100" w:afterAutospacing="1" w:line="240" w:lineRule="auto"/>
         <w:rPr>
           <w:rFonts w:ascii="Helvetica" w:eastAsia="Times New Roman" w:hAnsi="Helvetica" w:cs="Helvetica"/>
-          <w:color w:val="231F20"/>
-          <w:sz w:val="24"/>
-          <w:szCs w:val="24"/>
-        </w:rPr>
-      </w:pPr>
-      <w:r>
-        <w:rPr>
-          <w:rFonts w:ascii="Helvetica" w:eastAsia="Times New Roman" w:hAnsi="Helvetica" w:cs="Helvetica"/>
+          <w:strike/>
+          <w:color w:val="231F20"/>
+          <w:sz w:val="24"/>
+          <w:szCs w:val="24"/>
+        </w:rPr>
+      </w:pPr>
+      <w:r>
+        <w:rPr>
+          <w:rFonts w:ascii="Helvetica" w:eastAsia="Times New Roman" w:hAnsi="Helvetica" w:cs="Helvetica"/>
+          <w:strike/>
           <w:color w:val="231F20"/>
           <w:sz w:val="24"/>
           <w:szCs w:val="24"/>
@@ -847,34 +875,36 @@
           <w:szCs w:val="36"/>
           <w:u w:val="single"/>
         </w:rPr>
+        <w:t>Experiment Fun!</w:t>
+      </w:r>
+    </w:p>
+    <w:p>
+      <w:pPr>
+        <w:numPr>
+          <w:ilvl w:val="0"/>
+          <w:numId w:val="3"/>
+        </w:numPr>
+        <w:shd w:val="clear" w:color="auto" w:fill="FFFFFF"/>
+        <w:spacing w:before="100" w:beforeAutospacing="1" w:after="100" w:afterAutospacing="1" w:line="240" w:lineRule="auto"/>
+        <w:rPr>
+          <w:rFonts w:ascii="Helvetica" w:eastAsia="Times New Roman" w:hAnsi="Helvetica" w:cs="Helvetica"/>
+          <w:b/>
+          <w:strike/>
+          <w:color w:val="231F20"/>
+          <w:sz w:val="24"/>
+          <w:szCs w:val="24"/>
+        </w:rPr>
+      </w:pPr>
+      <w:r>
+        <w:rPr>
+          <w:rFonts w:ascii="Helvetica" w:eastAsia="Times New Roman" w:hAnsi="Helvetica" w:cs="Helvetica"/>
+          <w:b/>
+          <w:strike/>
+          <w:color w:val="231F20"/>
+          <w:sz w:val="24"/>
+          <w:szCs w:val="24"/>
+        </w:rPr>
         <w:lastRenderedPageBreak/>
-        <w:t>Experiment Fun!</w:t>
-      </w:r>
-    </w:p>
-    <w:p>
-      <w:pPr>
-        <w:numPr>
-          <w:ilvl w:val="0"/>
-          <w:numId w:val="3"/>
-        </w:numPr>
-        <w:shd w:val="clear" w:color="auto" w:fill="FFFFFF"/>
-        <w:spacing w:before="100" w:beforeAutospacing="1" w:after="100" w:afterAutospacing="1" w:line="240" w:lineRule="auto"/>
-        <w:rPr>
-          <w:rFonts w:ascii="Helvetica" w:eastAsia="Times New Roman" w:hAnsi="Helvetica" w:cs="Helvetica"/>
-          <w:b/>
-          <w:color w:val="231F20"/>
-          <w:sz w:val="24"/>
-          <w:szCs w:val="24"/>
-        </w:rPr>
-      </w:pPr>
-      <w:r>
-        <w:rPr>
-          <w:rFonts w:ascii="Helvetica" w:eastAsia="Times New Roman" w:hAnsi="Helvetica" w:cs="Helvetica"/>
-          <w:b/>
-          <w:color w:val="231F20"/>
-          <w:sz w:val="24"/>
-          <w:szCs w:val="24"/>
-        </w:rPr>
         <w:t>Understand what it means to randomize across multiple replicates vs. using blocks to create replicates</w:t>
       </w:r>
     </w:p>
@@ -889,14 +919,16 @@
         <w:rPr>
           <w:rFonts w:ascii="Helvetica" w:eastAsia="Times New Roman" w:hAnsi="Helvetica" w:cs="Helvetica"/>
           <w:b/>
-          <w:color w:val="231F20"/>
-          <w:sz w:val="24"/>
-          <w:szCs w:val="24"/>
-        </w:rPr>
-      </w:pPr>
-      <w:r>
-        <w:rPr>
-          <w:rFonts w:ascii="Helvetica" w:eastAsia="Times New Roman" w:hAnsi="Helvetica" w:cs="Helvetica"/>
+          <w:strike/>
+          <w:color w:val="231F20"/>
+          <w:sz w:val="24"/>
+          <w:szCs w:val="24"/>
+        </w:rPr>
+      </w:pPr>
+      <w:r>
+        <w:rPr>
+          <w:rFonts w:ascii="Helvetica" w:eastAsia="Times New Roman" w:hAnsi="Helvetica" w:cs="Helvetica"/>
+          <w:strike/>
           <w:color w:val="231F20"/>
           <w:sz w:val="24"/>
           <w:szCs w:val="24"/>
@@ -914,14 +946,16 @@
         <w:spacing w:before="100" w:beforeAutospacing="1" w:after="100" w:afterAutospacing="1" w:line="240" w:lineRule="auto"/>
         <w:rPr>
           <w:rFonts w:ascii="Helvetica" w:eastAsia="Times New Roman" w:hAnsi="Helvetica" w:cs="Helvetica"/>
-          <w:color w:val="231F20"/>
-          <w:sz w:val="24"/>
-          <w:szCs w:val="24"/>
-        </w:rPr>
-      </w:pPr>
-      <w:r>
-        <w:rPr>
-          <w:rFonts w:ascii="Helvetica" w:eastAsia="Times New Roman" w:hAnsi="Helvetica" w:cs="Helvetica"/>
+          <w:strike/>
+          <w:color w:val="231F20"/>
+          <w:sz w:val="24"/>
+          <w:szCs w:val="24"/>
+        </w:rPr>
+      </w:pPr>
+      <w:r>
+        <w:rPr>
+          <w:rFonts w:ascii="Helvetica" w:eastAsia="Times New Roman" w:hAnsi="Helvetica" w:cs="Helvetica"/>
+          <w:strike/>
           <w:color w:val="231F20"/>
           <w:sz w:val="24"/>
           <w:szCs w:val="24"/>
@@ -939,14 +973,16 @@
         <w:spacing w:before="100" w:beforeAutospacing="1" w:after="100" w:afterAutospacing="1" w:line="240" w:lineRule="auto"/>
         <w:rPr>
           <w:rFonts w:ascii="Helvetica" w:eastAsia="Times New Roman" w:hAnsi="Helvetica" w:cs="Helvetica"/>
-          <w:color w:val="231F20"/>
-          <w:sz w:val="24"/>
-          <w:szCs w:val="24"/>
-        </w:rPr>
-      </w:pPr>
-      <w:r>
-        <w:rPr>
-          <w:rFonts w:ascii="Helvetica" w:eastAsia="Times New Roman" w:hAnsi="Helvetica" w:cs="Helvetica"/>
+          <w:strike/>
+          <w:color w:val="231F20"/>
+          <w:sz w:val="24"/>
+          <w:szCs w:val="24"/>
+        </w:rPr>
+      </w:pPr>
+      <w:r>
+        <w:rPr>
+          <w:rFonts w:ascii="Helvetica" w:eastAsia="Times New Roman" w:hAnsi="Helvetica" w:cs="Helvetica"/>
+          <w:strike/>
           <w:color w:val="231F20"/>
           <w:sz w:val="24"/>
           <w:szCs w:val="24"/>
@@ -965,15 +1001,17 @@
         <w:rPr>
           <w:rFonts w:ascii="Helvetica" w:eastAsia="Times New Roman" w:hAnsi="Helvetica" w:cs="Helvetica"/>
           <w:b/>
-          <w:color w:val="231F20"/>
-          <w:sz w:val="24"/>
-          <w:szCs w:val="24"/>
-        </w:rPr>
-      </w:pPr>
-      <w:r>
-        <w:rPr>
-          <w:rFonts w:ascii="Helvetica" w:eastAsia="Times New Roman" w:hAnsi="Helvetica" w:cs="Helvetica"/>
-          <w:b/>
+          <w:strike/>
+          <w:color w:val="231F20"/>
+          <w:sz w:val="24"/>
+          <w:szCs w:val="24"/>
+        </w:rPr>
+      </w:pPr>
+      <w:r>
+        <w:rPr>
+          <w:rFonts w:ascii="Helvetica" w:eastAsia="Times New Roman" w:hAnsi="Helvetica" w:cs="Helvetica"/>
+          <w:b/>
+          <w:strike/>
           <w:color w:val="231F20"/>
           <w:sz w:val="24"/>
           <w:szCs w:val="24"/>
@@ -1035,15 +1073,17 @@
         <w:rPr>
           <w:rFonts w:ascii="Helvetica" w:eastAsia="Times New Roman" w:hAnsi="Helvetica" w:cs="Helvetica"/>
           <w:b/>
-          <w:color w:val="231F20"/>
-          <w:sz w:val="24"/>
-          <w:szCs w:val="24"/>
-        </w:rPr>
-      </w:pPr>
-      <w:r>
-        <w:rPr>
-          <w:rFonts w:ascii="Helvetica" w:eastAsia="Times New Roman" w:hAnsi="Helvetica" w:cs="Helvetica"/>
-          <w:b/>
+          <w:strike/>
+          <w:color w:val="231F20"/>
+          <w:sz w:val="24"/>
+          <w:szCs w:val="24"/>
+        </w:rPr>
+      </w:pPr>
+      <w:r>
+        <w:rPr>
+          <w:rFonts w:ascii="Helvetica" w:eastAsia="Times New Roman" w:hAnsi="Helvetica" w:cs="Helvetica"/>
+          <w:b/>
+          <w:strike/>
           <w:color w:val="231F20"/>
           <w:sz w:val="24"/>
           <w:szCs w:val="24"/>
@@ -1061,14 +1101,16 @@
         <w:spacing w:before="100" w:beforeAutospacing="1" w:after="100" w:afterAutospacing="1" w:line="240" w:lineRule="auto"/>
         <w:rPr>
           <w:rFonts w:ascii="Helvetica" w:eastAsia="Times New Roman" w:hAnsi="Helvetica" w:cs="Helvetica"/>
-          <w:color w:val="231F20"/>
-          <w:sz w:val="24"/>
-          <w:szCs w:val="24"/>
-        </w:rPr>
-      </w:pPr>
-      <w:r>
-        <w:rPr>
-          <w:rFonts w:ascii="Helvetica" w:eastAsia="Times New Roman" w:hAnsi="Helvetica" w:cs="Helvetica"/>
+          <w:strike/>
+          <w:color w:val="231F20"/>
+          <w:sz w:val="24"/>
+          <w:szCs w:val="24"/>
+        </w:rPr>
+      </w:pPr>
+      <w:r>
+        <w:rPr>
+          <w:rFonts w:ascii="Helvetica" w:eastAsia="Times New Roman" w:hAnsi="Helvetica" w:cs="Helvetica"/>
+          <w:strike/>
           <w:color w:val="231F20"/>
           <w:sz w:val="24"/>
           <w:szCs w:val="24"/>
@@ -1086,14 +1128,16 @@
         <w:spacing w:before="100" w:beforeAutospacing="1" w:after="100" w:afterAutospacing="1" w:line="240" w:lineRule="auto"/>
         <w:rPr>
           <w:rFonts w:ascii="Helvetica" w:eastAsia="Times New Roman" w:hAnsi="Helvetica" w:cs="Helvetica"/>
-          <w:color w:val="231F20"/>
-          <w:sz w:val="24"/>
-          <w:szCs w:val="24"/>
-        </w:rPr>
-      </w:pPr>
-      <w:r>
-        <w:rPr>
-          <w:rFonts w:ascii="Helvetica" w:eastAsia="Times New Roman" w:hAnsi="Helvetica" w:cs="Helvetica"/>
+          <w:strike/>
+          <w:color w:val="231F20"/>
+          <w:sz w:val="24"/>
+          <w:szCs w:val="24"/>
+        </w:rPr>
+      </w:pPr>
+      <w:r>
+        <w:rPr>
+          <w:rFonts w:ascii="Helvetica" w:eastAsia="Times New Roman" w:hAnsi="Helvetica" w:cs="Helvetica"/>
+          <w:strike/>
           <w:color w:val="231F20"/>
           <w:sz w:val="24"/>
           <w:szCs w:val="24"/>
@@ -1111,14 +1155,16 @@
         <w:spacing w:before="100" w:beforeAutospacing="1" w:after="100" w:afterAutospacing="1" w:line="240" w:lineRule="auto"/>
         <w:rPr>
           <w:rFonts w:ascii="Helvetica" w:eastAsia="Times New Roman" w:hAnsi="Helvetica" w:cs="Helvetica"/>
-          <w:color w:val="231F20"/>
-          <w:sz w:val="24"/>
-          <w:szCs w:val="24"/>
-        </w:rPr>
-      </w:pPr>
-      <w:r>
-        <w:rPr>
-          <w:rFonts w:ascii="Helvetica" w:eastAsia="Times New Roman" w:hAnsi="Helvetica" w:cs="Helvetica"/>
+          <w:strike/>
+          <w:color w:val="231F20"/>
+          <w:sz w:val="24"/>
+          <w:szCs w:val="24"/>
+        </w:rPr>
+      </w:pPr>
+      <w:r>
+        <w:rPr>
+          <w:rFonts w:ascii="Helvetica" w:eastAsia="Times New Roman" w:hAnsi="Helvetica" w:cs="Helvetica"/>
+          <w:strike/>
           <w:color w:val="231F20"/>
           <w:sz w:val="24"/>
           <w:szCs w:val="24"/>
@@ -1136,14 +1182,16 @@
         <w:spacing w:before="100" w:beforeAutospacing="1" w:after="100" w:afterAutospacing="1" w:line="240" w:lineRule="auto"/>
         <w:rPr>
           <w:rFonts w:ascii="Helvetica" w:eastAsia="Times New Roman" w:hAnsi="Helvetica" w:cs="Helvetica"/>
-          <w:color w:val="231F20"/>
-          <w:sz w:val="24"/>
-          <w:szCs w:val="24"/>
-        </w:rPr>
-      </w:pPr>
-      <w:r>
-        <w:rPr>
-          <w:rFonts w:ascii="Helvetica" w:eastAsia="Times New Roman" w:hAnsi="Helvetica" w:cs="Helvetica"/>
+          <w:strike/>
+          <w:color w:val="231F20"/>
+          <w:sz w:val="24"/>
+          <w:szCs w:val="24"/>
+        </w:rPr>
+      </w:pPr>
+      <w:r>
+        <w:rPr>
+          <w:rFonts w:ascii="Helvetica" w:eastAsia="Times New Roman" w:hAnsi="Helvetica" w:cs="Helvetica"/>
+          <w:strike/>
           <w:color w:val="231F20"/>
           <w:sz w:val="24"/>
           <w:szCs w:val="24"/>
@@ -1519,8 +1567,6 @@
           <w:szCs w:val="24"/>
         </w:rPr>
       </w:pPr>
-      <w:bookmarkStart w:id="0" w:name="_GoBack"/>
-      <w:bookmarkEnd w:id="0"/>
     </w:p>
     <w:p>
       <w:pPr>
@@ -1547,6 +1593,7 @@
           <w:szCs w:val="36"/>
           <w:u w:val="single"/>
         </w:rPr>
+        <w:lastRenderedPageBreak/>
         <w:t>Important Stuff</w:t>
       </w:r>
     </w:p>
@@ -1601,19 +1648,8 @@
           <w:sz w:val="24"/>
           <w:szCs w:val="24"/>
         </w:rPr>
-        <w:t xml:space="preserve">Can you pick the right design out of two </w:t>
-      </w:r>
-      <w:proofErr w:type="gramStart"/>
-      <w:r>
-        <w:rPr>
-          <w:rFonts w:ascii="Helvetica" w:eastAsia="Times New Roman" w:hAnsi="Helvetica" w:cs="Helvetica"/>
-          <w:color w:val="231F20"/>
-          <w:sz w:val="24"/>
-          <w:szCs w:val="24"/>
-        </w:rPr>
-        <w:t>options</w:t>
-      </w:r>
-      <w:proofErr w:type="gramEnd"/>
+        <w:t>Can you pick the right design out of two options</w:t>
+      </w:r>
     </w:p>
     <w:sectPr>
       <w:pgSz w:w="12240" w:h="15840"/>
@@ -1626,7 +1662,7 @@
 </file>
 
 <file path=word/numbering.xml><?xml version="1.0" encoding="utf-8"?>
-<w:numbering xmlns:wpc="http://schemas.microsoft.com/office/word/2010/wordprocessingCanvas" xmlns:cx="http://schemas.microsoft.com/office/drawing/2014/chartex" xmlns:cx1="http://schemas.microsoft.com/office/drawing/2015/9/8/chartex" xmlns:cx2="http://schemas.microsoft.com/office/drawing/2015/10/21/chartex" xmlns:cx3="http://schemas.microsoft.com/office/drawing/2016/5/9/chartex" xmlns:cx4="http://schemas.microsoft.com/office/drawing/2016/5/10/chartex" xmlns:cx5="http://schemas.microsoft.com/office/drawing/2016/5/11/chartex" xmlns:cx6="http://schemas.microsoft.com/office/drawing/2016/5/12/chartex" xmlns:cx7="http://schemas.microsoft.com/office/drawing/2016/5/13/chartex" xmlns:cx8="http://schemas.microsoft.com/office/drawing/2016/5/14/chartex" xmlns:mc="http://schemas.openxmlformats.org/markup-compatibility/2006" xmlns:aink="http://schemas.microsoft.com/office/drawing/2016/ink" xmlns:am3d="http://schemas.microsoft.com/office/drawing/2017/model3d" xmlns:o="urn:schemas-microsoft-com:office:office" xmlns:r="http://schemas.openxmlformats.org/officeDocument/2006/relationships" xmlns:m="http://schemas.openxmlformats.org/officeDocument/2006/math" xmlns:v="urn:schemas-microsoft-com:vml" xmlns:wp14="http://schemas.microsoft.com/office/word/2010/wordprocessingDrawing" xmlns:wp="http://schemas.openxmlformats.org/drawingml/2006/wordprocessingDrawing" xmlns:w10="urn:schemas-microsoft-com:office:word" xmlns:w="http://schemas.openxmlformats.org/wordprocessingml/2006/main" xmlns:w14="http://schemas.microsoft.com/office/word/2010/wordml" xmlns:w15="http://schemas.microsoft.com/office/word/2012/wordml" xmlns:w16cid="http://schemas.microsoft.com/office/word/2016/wordml/cid" xmlns:w16se="http://schemas.microsoft.com/office/word/2015/wordml/symex" xmlns:wpg="http://schemas.microsoft.com/office/word/2010/wordprocessingGroup" xmlns:wpi="http://schemas.microsoft.com/office/word/2010/wordprocessingInk" xmlns:wne="http://schemas.microsoft.com/office/word/2006/wordml" xmlns:wps="http://schemas.microsoft.com/office/word/2010/wordprocessingShape" mc:Ignorable="w14 w15 w16se w16cid wp14">
+<w:numbering xmlns:wpc="http://schemas.microsoft.com/office/word/2010/wordprocessingCanvas" xmlns:cx="http://schemas.microsoft.com/office/drawing/2014/chartex" xmlns:cx1="http://schemas.microsoft.com/office/drawing/2015/9/8/chartex" xmlns:cx2="http://schemas.microsoft.com/office/drawing/2015/10/21/chartex" xmlns:cx3="http://schemas.microsoft.com/office/drawing/2016/5/9/chartex" xmlns:cx4="http://schemas.microsoft.com/office/drawing/2016/5/10/chartex" xmlns:cx5="http://schemas.microsoft.com/office/drawing/2016/5/11/chartex" xmlns:cx6="http://schemas.microsoft.com/office/drawing/2016/5/12/chartex" xmlns:cx7="http://schemas.microsoft.com/office/drawing/2016/5/13/chartex" xmlns:cx8="http://schemas.microsoft.com/office/drawing/2016/5/14/chartex" xmlns:mc="http://schemas.openxmlformats.org/markup-compatibility/2006" xmlns:aink="http://schemas.microsoft.com/office/drawing/2016/ink" xmlns:am3d="http://schemas.microsoft.com/office/drawing/2017/model3d" xmlns:o="urn:schemas-microsoft-com:office:office" xmlns:oel="http://schemas.microsoft.com/office/2019/extlst" xmlns:r="http://schemas.openxmlformats.org/officeDocument/2006/relationships" xmlns:m="http://schemas.openxmlformats.org/officeDocument/2006/math" xmlns:v="urn:schemas-microsoft-com:vml" xmlns:wp14="http://schemas.microsoft.com/office/word/2010/wordprocessingDrawing" xmlns:wp="http://schemas.openxmlformats.org/drawingml/2006/wordprocessingDrawing" xmlns:w10="urn:schemas-microsoft-com:office:word" xmlns:w="http://schemas.openxmlformats.org/wordprocessingml/2006/main" xmlns:w14="http://schemas.microsoft.com/office/word/2010/wordml" xmlns:w15="http://schemas.microsoft.com/office/word/2012/wordml" xmlns:w16cex="http://schemas.microsoft.com/office/word/2018/wordml/cex" xmlns:w16cid="http://schemas.microsoft.com/office/word/2016/wordml/cid" xmlns:w16="http://schemas.microsoft.com/office/word/2018/wordml" xmlns:w16du="http://schemas.microsoft.com/office/word/2023/wordml/word16du" xmlns:w16sdtdh="http://schemas.microsoft.com/office/word/2020/wordml/sdtdatahash" xmlns:w16se="http://schemas.microsoft.com/office/word/2015/wordml/symex" xmlns:wpg="http://schemas.microsoft.com/office/word/2010/wordprocessingGroup" xmlns:wpi="http://schemas.microsoft.com/office/word/2010/wordprocessingInk" xmlns:wne="http://schemas.microsoft.com/office/word/2006/wordml" xmlns:wps="http://schemas.microsoft.com/office/word/2010/wordprocessingShape" mc:Ignorable="w14 w15 w16se w16cid w16 w16cex w16sdtdh w16du wp14">
   <w:abstractNum w:abstractNumId="0" w15:restartNumberingAfterBreak="0">
     <w:nsid w:val="244B11C3"/>
     <w:multiLevelType w:val="multilevel"/>
@@ -2372,26 +2408,26 @@
       </w:rPr>
     </w:lvl>
   </w:abstractNum>
-  <w:num w:numId="1">
+  <w:num w:numId="1" w16cid:durableId="1008168561">
     <w:abstractNumId w:val="0"/>
   </w:num>
-  <w:num w:numId="2">
+  <w:num w:numId="2" w16cid:durableId="528417068">
     <w:abstractNumId w:val="2"/>
   </w:num>
-  <w:num w:numId="3">
+  <w:num w:numId="3" w16cid:durableId="1026757913">
     <w:abstractNumId w:val="3"/>
   </w:num>
-  <w:num w:numId="4">
+  <w:num w:numId="4" w16cid:durableId="856653650">
     <w:abstractNumId w:val="4"/>
   </w:num>
-  <w:num w:numId="5">
+  <w:num w:numId="5" w16cid:durableId="980965221">
     <w:abstractNumId w:val="1"/>
   </w:num>
 </w:numbering>
 </file>
 
 <file path=word/styles.xml><?xml version="1.0" encoding="utf-8"?>
-<w:styles xmlns:mc="http://schemas.openxmlformats.org/markup-compatibility/2006" xmlns:r="http://schemas.openxmlformats.org/officeDocument/2006/relationships" xmlns:w="http://schemas.openxmlformats.org/wordprocessingml/2006/main" xmlns:w14="http://schemas.microsoft.com/office/word/2010/wordml" xmlns:w15="http://schemas.microsoft.com/office/word/2012/wordml" xmlns:w16cid="http://schemas.microsoft.com/office/word/2016/wordml/cid" xmlns:w16se="http://schemas.microsoft.com/office/word/2015/wordml/symex" mc:Ignorable="w14 w15 w16se w16cid">
+<w:styles xmlns:mc="http://schemas.openxmlformats.org/markup-compatibility/2006" xmlns:r="http://schemas.openxmlformats.org/officeDocument/2006/relationships" xmlns:w="http://schemas.openxmlformats.org/wordprocessingml/2006/main" xmlns:w14="http://schemas.microsoft.com/office/word/2010/wordml" xmlns:w15="http://schemas.microsoft.com/office/word/2012/wordml" xmlns:w16cex="http://schemas.microsoft.com/office/word/2018/wordml/cex" xmlns:w16cid="http://schemas.microsoft.com/office/word/2016/wordml/cid" xmlns:w16="http://schemas.microsoft.com/office/word/2018/wordml" xmlns:w16du="http://schemas.microsoft.com/office/word/2023/wordml/word16du" xmlns:w16sdtdh="http://schemas.microsoft.com/office/word/2020/wordml/sdtdatahash" xmlns:w16se="http://schemas.microsoft.com/office/word/2015/wordml/symex" mc:Ignorable="w14 w15 w16se w16cid w16 w16cex w16sdtdh w16du">
   <w:docDefaults>
     <w:rPrDefault>
       <w:rPr>
@@ -2407,7 +2443,7 @@
       </w:pPr>
     </w:pPrDefault>
   </w:docDefaults>
-  <w:latentStyles w:defLockedState="0" w:defUIPriority="99" w:defSemiHidden="0" w:defUnhideWhenUsed="0" w:defQFormat="0" w:count="375">
+  <w:latentStyles w:defLockedState="0" w:defUIPriority="99" w:defSemiHidden="0" w:defUnhideWhenUsed="0" w:defQFormat="0" w:count="376">
     <w:lsdException w:name="Normal" w:uiPriority="0" w:qFormat="1"/>
     <w:lsdException w:name="heading 1" w:uiPriority="9" w:qFormat="1"/>
     <w:lsdException w:name="heading 2" w:semiHidden="1" w:uiPriority="9" w:unhideWhenUsed="1" w:qFormat="1"/>
@@ -2783,6 +2819,7 @@
     <w:lsdException w:name="Smart Hyperlink" w:semiHidden="1" w:unhideWhenUsed="1"/>
     <w:lsdException w:name="Hashtag" w:semiHidden="1" w:unhideWhenUsed="1"/>
     <w:lsdException w:name="Unresolved Mention" w:semiHidden="1" w:unhideWhenUsed="1"/>
+    <w:lsdException w:name="Smart Link" w:semiHidden="1" w:unhideWhenUsed="1"/>
   </w:latentStyles>
   <w:style w:type="paragraph" w:default="1" w:styleId="Normal">
     <w:name w:val="Normal"/>

--- a/Exam 2 Information.docx
+++ b/Exam 2 Information.docx
@@ -1210,15 +1210,17 @@
         <w:rPr>
           <w:rFonts w:ascii="Helvetica" w:eastAsia="Times New Roman" w:hAnsi="Helvetica" w:cs="Helvetica"/>
           <w:b/>
-          <w:color w:val="231F20"/>
-          <w:sz w:val="24"/>
-          <w:szCs w:val="24"/>
-        </w:rPr>
-      </w:pPr>
-      <w:r>
-        <w:rPr>
-          <w:rFonts w:ascii="Helvetica" w:eastAsia="Times New Roman" w:hAnsi="Helvetica" w:cs="Helvetica"/>
-          <w:b/>
+          <w:strike/>
+          <w:color w:val="231F20"/>
+          <w:sz w:val="24"/>
+          <w:szCs w:val="24"/>
+        </w:rPr>
+      </w:pPr>
+      <w:r>
+        <w:rPr>
+          <w:rFonts w:ascii="Helvetica" w:eastAsia="Times New Roman" w:hAnsi="Helvetica" w:cs="Helvetica"/>
+          <w:b/>
+          <w:strike/>
           <w:color w:val="231F20"/>
           <w:sz w:val="24"/>
           <w:szCs w:val="24"/>
@@ -1237,14 +1239,16 @@
         <w:rPr>
           <w:rFonts w:ascii="Helvetica" w:eastAsia="Times New Roman" w:hAnsi="Helvetica" w:cs="Helvetica"/>
           <w:b/>
-          <w:color w:val="231F20"/>
-          <w:sz w:val="24"/>
-          <w:szCs w:val="24"/>
-        </w:rPr>
-      </w:pPr>
-      <w:r>
-        <w:rPr>
-          <w:rFonts w:ascii="Helvetica" w:eastAsia="Times New Roman" w:hAnsi="Helvetica" w:cs="Helvetica"/>
+          <w:strike/>
+          <w:color w:val="231F20"/>
+          <w:sz w:val="24"/>
+          <w:szCs w:val="24"/>
+        </w:rPr>
+      </w:pPr>
+      <w:r>
+        <w:rPr>
+          <w:rFonts w:ascii="Helvetica" w:eastAsia="Times New Roman" w:hAnsi="Helvetica" w:cs="Helvetica"/>
+          <w:strike/>
           <w:color w:val="231F20"/>
           <w:sz w:val="24"/>
           <w:szCs w:val="24"/>
@@ -1262,14 +1266,16 @@
         <w:spacing w:before="100" w:beforeAutospacing="1" w:after="100" w:afterAutospacing="1" w:line="240" w:lineRule="auto"/>
         <w:rPr>
           <w:rFonts w:ascii="Helvetica" w:eastAsia="Times New Roman" w:hAnsi="Helvetica" w:cs="Helvetica"/>
-          <w:color w:val="231F20"/>
-          <w:sz w:val="24"/>
-          <w:szCs w:val="24"/>
-        </w:rPr>
-      </w:pPr>
-      <w:r>
-        <w:rPr>
-          <w:rFonts w:ascii="Helvetica" w:eastAsia="Times New Roman" w:hAnsi="Helvetica" w:cs="Helvetica"/>
+          <w:strike/>
+          <w:color w:val="231F20"/>
+          <w:sz w:val="24"/>
+          <w:szCs w:val="24"/>
+        </w:rPr>
+      </w:pPr>
+      <w:r>
+        <w:rPr>
+          <w:rFonts w:ascii="Helvetica" w:eastAsia="Times New Roman" w:hAnsi="Helvetica" w:cs="Helvetica"/>
+          <w:strike/>
           <w:color w:val="231F20"/>
           <w:sz w:val="24"/>
           <w:szCs w:val="24"/>
@@ -1287,14 +1293,16 @@
         <w:spacing w:before="100" w:beforeAutospacing="1" w:after="100" w:afterAutospacing="1" w:line="240" w:lineRule="auto"/>
         <w:rPr>
           <w:rFonts w:ascii="Helvetica" w:eastAsia="Times New Roman" w:hAnsi="Helvetica" w:cs="Helvetica"/>
-          <w:color w:val="231F20"/>
-          <w:sz w:val="24"/>
-          <w:szCs w:val="24"/>
-        </w:rPr>
-      </w:pPr>
-      <w:r>
-        <w:rPr>
-          <w:rFonts w:ascii="Helvetica" w:eastAsia="Times New Roman" w:hAnsi="Helvetica" w:cs="Helvetica"/>
+          <w:strike/>
+          <w:color w:val="231F20"/>
+          <w:sz w:val="24"/>
+          <w:szCs w:val="24"/>
+        </w:rPr>
+      </w:pPr>
+      <w:r>
+        <w:rPr>
+          <w:rFonts w:ascii="Helvetica" w:eastAsia="Times New Roman" w:hAnsi="Helvetica" w:cs="Helvetica"/>
+          <w:strike/>
           <w:color w:val="231F20"/>
           <w:sz w:val="24"/>
           <w:szCs w:val="24"/>
@@ -1309,15 +1317,17 @@
         <w:rPr>
           <w:rFonts w:ascii="Helvetica" w:eastAsia="Times New Roman" w:hAnsi="Helvetica" w:cs="Helvetica"/>
           <w:b/>
-          <w:color w:val="231F20"/>
-          <w:sz w:val="24"/>
-          <w:szCs w:val="24"/>
-        </w:rPr>
-      </w:pPr>
-      <w:r>
-        <w:rPr>
-          <w:rFonts w:ascii="Helvetica" w:eastAsia="Times New Roman" w:hAnsi="Helvetica" w:cs="Helvetica"/>
-          <w:b/>
+          <w:strike/>
+          <w:color w:val="231F20"/>
+          <w:sz w:val="24"/>
+          <w:szCs w:val="24"/>
+        </w:rPr>
+      </w:pPr>
+      <w:r>
+        <w:rPr>
+          <w:rFonts w:ascii="Helvetica" w:eastAsia="Times New Roman" w:hAnsi="Helvetica" w:cs="Helvetica"/>
+          <w:b/>
+          <w:strike/>
           <w:color w:val="231F20"/>
           <w:sz w:val="24"/>
           <w:szCs w:val="24"/>
@@ -1336,14 +1346,16 @@
         <w:spacing w:before="180" w:after="180" w:line="240" w:lineRule="auto"/>
         <w:rPr>
           <w:rFonts w:ascii="Helvetica" w:eastAsia="Times New Roman" w:hAnsi="Helvetica" w:cs="Helvetica"/>
-          <w:color w:val="231F20"/>
-          <w:sz w:val="24"/>
-          <w:szCs w:val="24"/>
-        </w:rPr>
-      </w:pPr>
-      <w:r>
-        <w:rPr>
-          <w:rFonts w:ascii="Helvetica" w:eastAsia="Times New Roman" w:hAnsi="Helvetica" w:cs="Helvetica"/>
+          <w:strike/>
+          <w:color w:val="231F20"/>
+          <w:sz w:val="24"/>
+          <w:szCs w:val="24"/>
+        </w:rPr>
+      </w:pPr>
+      <w:r>
+        <w:rPr>
+          <w:rFonts w:ascii="Helvetica" w:eastAsia="Times New Roman" w:hAnsi="Helvetica" w:cs="Helvetica"/>
+          <w:strike/>
           <w:color w:val="231F20"/>
           <w:sz w:val="24"/>
           <w:szCs w:val="24"/>
@@ -1362,14 +1374,16 @@
         <w:spacing w:before="180" w:after="180" w:line="240" w:lineRule="auto"/>
         <w:rPr>
           <w:rFonts w:ascii="Helvetica" w:eastAsia="Times New Roman" w:hAnsi="Helvetica" w:cs="Helvetica"/>
-          <w:color w:val="231F20"/>
-          <w:sz w:val="24"/>
-          <w:szCs w:val="24"/>
-        </w:rPr>
-      </w:pPr>
-      <w:r>
-        <w:rPr>
-          <w:rFonts w:ascii="Helvetica" w:eastAsia="Times New Roman" w:hAnsi="Helvetica" w:cs="Helvetica"/>
+          <w:strike/>
+          <w:color w:val="231F20"/>
+          <w:sz w:val="24"/>
+          <w:szCs w:val="24"/>
+        </w:rPr>
+      </w:pPr>
+      <w:r>
+        <w:rPr>
+          <w:rFonts w:ascii="Helvetica" w:eastAsia="Times New Roman" w:hAnsi="Helvetica" w:cs="Helvetica"/>
+          <w:strike/>
           <w:color w:val="231F20"/>
           <w:sz w:val="24"/>
           <w:szCs w:val="24"/>
@@ -1414,14 +1428,16 @@
         <w:spacing w:before="100" w:beforeAutospacing="1" w:after="100" w:afterAutospacing="1" w:line="240" w:lineRule="auto"/>
         <w:rPr>
           <w:rFonts w:ascii="Helvetica" w:eastAsia="Times New Roman" w:hAnsi="Helvetica" w:cs="Helvetica"/>
-          <w:color w:val="231F20"/>
-          <w:sz w:val="24"/>
-          <w:szCs w:val="24"/>
-        </w:rPr>
-      </w:pPr>
-      <w:r>
-        <w:rPr>
-          <w:rFonts w:ascii="Helvetica" w:eastAsia="Times New Roman" w:hAnsi="Helvetica" w:cs="Helvetica"/>
+          <w:strike/>
+          <w:color w:val="231F20"/>
+          <w:sz w:val="24"/>
+          <w:szCs w:val="24"/>
+        </w:rPr>
+      </w:pPr>
+      <w:r>
+        <w:rPr>
+          <w:rFonts w:ascii="Helvetica" w:eastAsia="Times New Roman" w:hAnsi="Helvetica" w:cs="Helvetica"/>
+          <w:strike/>
           <w:color w:val="231F20"/>
           <w:sz w:val="24"/>
           <w:szCs w:val="24"/>
@@ -1439,14 +1455,16 @@
         <w:spacing w:before="100" w:beforeAutospacing="1" w:after="100" w:afterAutospacing="1" w:line="240" w:lineRule="auto"/>
         <w:rPr>
           <w:rFonts w:ascii="Helvetica" w:eastAsia="Times New Roman" w:hAnsi="Helvetica" w:cs="Helvetica"/>
-          <w:color w:val="231F20"/>
-          <w:sz w:val="24"/>
-          <w:szCs w:val="24"/>
-        </w:rPr>
-      </w:pPr>
-      <w:r>
-        <w:rPr>
-          <w:rFonts w:ascii="Helvetica" w:eastAsia="Times New Roman" w:hAnsi="Helvetica" w:cs="Helvetica"/>
+          <w:strike/>
+          <w:color w:val="231F20"/>
+          <w:sz w:val="24"/>
+          <w:szCs w:val="24"/>
+        </w:rPr>
+      </w:pPr>
+      <w:r>
+        <w:rPr>
+          <w:rFonts w:ascii="Helvetica" w:eastAsia="Times New Roman" w:hAnsi="Helvetica" w:cs="Helvetica"/>
+          <w:strike/>
           <w:color w:val="231F20"/>
           <w:sz w:val="24"/>
           <w:szCs w:val="24"/>
@@ -1464,14 +1482,16 @@
         <w:spacing w:before="100" w:beforeAutospacing="1" w:after="100" w:afterAutospacing="1" w:line="240" w:lineRule="auto"/>
         <w:rPr>
           <w:rFonts w:ascii="Helvetica" w:eastAsia="Times New Roman" w:hAnsi="Helvetica" w:cs="Helvetica"/>
-          <w:color w:val="231F20"/>
-          <w:sz w:val="24"/>
-          <w:szCs w:val="24"/>
-        </w:rPr>
-      </w:pPr>
-      <w:r>
-        <w:rPr>
-          <w:rFonts w:ascii="Helvetica" w:eastAsia="Times New Roman" w:hAnsi="Helvetica" w:cs="Helvetica"/>
+          <w:strike/>
+          <w:color w:val="231F20"/>
+          <w:sz w:val="24"/>
+          <w:szCs w:val="24"/>
+        </w:rPr>
+      </w:pPr>
+      <w:r>
+        <w:rPr>
+          <w:rFonts w:ascii="Helvetica" w:eastAsia="Times New Roman" w:hAnsi="Helvetica" w:cs="Helvetica"/>
+          <w:strike/>
           <w:color w:val="231F20"/>
           <w:sz w:val="24"/>
           <w:szCs w:val="24"/>
@@ -1489,14 +1509,16 @@
         <w:spacing w:before="100" w:beforeAutospacing="1" w:after="100" w:afterAutospacing="1" w:line="240" w:lineRule="auto"/>
         <w:rPr>
           <w:rFonts w:ascii="Helvetica" w:eastAsia="Times New Roman" w:hAnsi="Helvetica" w:cs="Helvetica"/>
-          <w:color w:val="231F20"/>
-          <w:sz w:val="24"/>
-          <w:szCs w:val="24"/>
-        </w:rPr>
-      </w:pPr>
-      <w:r>
-        <w:rPr>
-          <w:rFonts w:ascii="Helvetica" w:eastAsia="Times New Roman" w:hAnsi="Helvetica" w:cs="Helvetica"/>
+          <w:strike/>
+          <w:color w:val="231F20"/>
+          <w:sz w:val="24"/>
+          <w:szCs w:val="24"/>
+        </w:rPr>
+      </w:pPr>
+      <w:r>
+        <w:rPr>
+          <w:rFonts w:ascii="Helvetica" w:eastAsia="Times New Roman" w:hAnsi="Helvetica" w:cs="Helvetica"/>
+          <w:strike/>
           <w:color w:val="231F20"/>
           <w:sz w:val="24"/>
           <w:szCs w:val="24"/>
